--- a/dev/The Fluocell Programer's Guide.docx
+++ b/dev/The Fluocell Programer's Guide.docx
@@ -94,6 +94,46 @@
         </w:numPr>
       </w:pPr>
       <w:r>
+        <w:t xml:space="preserve">To install Fluocell, please follow the instructions listed below for steps 4-7. Alternatively, for automatic installation, a sample installation script, install.sh is provided for Macintosh systems. On local Mac computers, the variables FLUOCELL_PATH and MATLAB_PATH need to be replaced with the installation paths of </w:t>
+      </w:r>
+      <w:r>
+        <w:rPr>
+          <w:i/>
+        </w:rPr>
+        <w:t>Fluocell</w:t>
+      </w:r>
+      <w:r>
+        <w:t xml:space="preserve"> and </w:t>
+      </w:r>
+      <w:r>
+        <w:rPr>
+          <w:i/>
+        </w:rPr>
+        <w:t>MATLAB</w:t>
+      </w:r>
+      <w:r>
+        <w:t xml:space="preserve"> locally. The installation script can be run by </w:t>
+      </w:r>
+      <w:proofErr w:type="gramStart"/>
+      <w:r>
+        <w:t>$ .</w:t>
+      </w:r>
+      <w:proofErr w:type="gramEnd"/>
+      <w:r>
+        <w:t>/install.sh</w:t>
+      </w:r>
+      <w:bookmarkStart w:id="0" w:name="_GoBack"/>
+      <w:bookmarkEnd w:id="0"/>
+    </w:p>
+    <w:p>
+      <w:pPr>
+        <w:pStyle w:val="NoSpacing"/>
+        <w:numPr>
+          <w:ilvl w:val="0"/>
+          <w:numId w:val="3"/>
+        </w:numPr>
+      </w:pPr>
+      <w:r>
         <w:t xml:space="preserve">Go to </w:t>
       </w:r>
       <w:r>
@@ -120,12 +160,14 @@
         </w:rPr>
         <w:t xml:space="preserve"> </w:t>
       </w:r>
+      <w:proofErr w:type="spellStart"/>
       <w:r>
         <w:rPr>
           <w:rFonts w:cs="Courier New"/>
         </w:rPr>
         <w:t>src</w:t>
       </w:r>
+      <w:proofErr w:type="spellEnd"/>
       <w:r>
         <w:rPr>
           <w:rFonts w:cs="Courier New"/>
@@ -144,12 +186,14 @@
         </w:rPr>
         <w:t xml:space="preserve"> </w:t>
       </w:r>
+      <w:proofErr w:type="spellStart"/>
       <w:r>
         <w:rPr>
           <w:rFonts w:cs="Courier New"/>
         </w:rPr>
         <w:t>gui</w:t>
       </w:r>
+      <w:proofErr w:type="spellEnd"/>
       <w:r>
         <w:rPr>
           <w:rFonts w:cs="Courier New"/>
@@ -354,6 +398,7 @@
       <w:r>
         <w:t xml:space="preserve">opy </w:t>
       </w:r>
+      <w:proofErr w:type="spellStart"/>
       <w:r>
         <w:rPr>
           <w:rFonts w:cs="Courier New"/>
@@ -361,6 +406,7 @@
         </w:rPr>
         <w:t>pathdef.m</w:t>
       </w:r>
+      <w:proofErr w:type="spellEnd"/>
       <w:r>
         <w:t xml:space="preserve"> to the </w:t>
       </w:r>
@@ -394,6 +440,8 @@
       <w:r>
         <w:t xml:space="preserve"> folder, modify the </w:t>
       </w:r>
+      <w:proofErr w:type="spellStart"/>
+      <w:proofErr w:type="gramStart"/>
       <w:r>
         <w:rPr>
           <w:rFonts w:cs="Courier New"/>
@@ -408,9 +456,12 @@
         </w:rPr>
         <w:t>y</w:t>
       </w:r>
+      <w:proofErr w:type="spellEnd"/>
+      <w:proofErr w:type="gramEnd"/>
       <w:r>
         <w:t xml:space="preserve"> and the </w:t>
       </w:r>
+      <w:proofErr w:type="spellStart"/>
       <w:r>
         <w:rPr>
           <w:rFonts w:cs="Courier New"/>
@@ -418,6 +469,7 @@
         </w:rPr>
         <w:t>pathdef.m</w:t>
       </w:r>
+      <w:proofErr w:type="spellEnd"/>
       <w:r>
         <w:t xml:space="preserve"> files by changing the security settings by allowing ALL APPLICATION PACKAGES and “Users” to have permissions for Full Control:</w:t>
       </w:r>
@@ -482,8 +534,11 @@
         </w:numPr>
       </w:pPr>
       <w:r>
+        <w:lastRenderedPageBreak/>
         <w:t xml:space="preserve">Next, modify the </w:t>
       </w:r>
+      <w:proofErr w:type="spellStart"/>
+      <w:proofErr w:type="gramStart"/>
       <w:r>
         <w:rPr>
           <w:b/>
@@ -496,6 +551,8 @@
         </w:rPr>
         <w:t>y</w:t>
       </w:r>
+      <w:proofErr w:type="spellEnd"/>
+      <w:proofErr w:type="gramEnd"/>
       <w:r>
         <w:t xml:space="preserve"> in the fluocell&gt;…&gt;java folder so that it asks for MATLAB “2015b” instead of the 2014b edit</w:t>
       </w:r>
@@ -568,6 +625,9 @@
         <w:t xml:space="preserve"> need</w:t>
       </w:r>
       <w:r>
+        <w:t>s</w:t>
+      </w:r>
+      <w:r>
         <w:t xml:space="preserve"> </w:t>
       </w:r>
       <w:r>
@@ -633,7 +693,6 @@
           <w:noProof/>
           <w:lang w:eastAsia="en-US"/>
         </w:rPr>
-        <w:lastRenderedPageBreak/>
         <w:drawing>
           <wp:anchor distT="0" distB="0" distL="114300" distR="114300" simplePos="0" relativeHeight="251659264" behindDoc="0" locked="0" layoutInCell="1" allowOverlap="1" wp14:anchorId="69DF3C96" wp14:editId="73F67EFA">
             <wp:simplePos x="0" y="0"/>
@@ -758,10 +817,29 @@
       </w:r>
       <w:r>
         <w:br/>
-        <w:t>&gt;&gt;fluocell_data.multiple_object = 1;</w:t>
+        <w:t>&gt;&gt;</w:t>
+      </w:r>
+      <w:proofErr w:type="spellStart"/>
+      <w:r>
+        <w:t>fluocell_</w:t>
+      </w:r>
+      <w:proofErr w:type="gramStart"/>
+      <w:r>
+        <w:t>data.multiple</w:t>
+      </w:r>
+      <w:proofErr w:type="gramEnd"/>
+      <w:r>
+        <w:t>_object</w:t>
+      </w:r>
+      <w:proofErr w:type="spellEnd"/>
+      <w:r>
+        <w:t xml:space="preserve"> = 1;</w:t>
       </w:r>
       <w:r>
         <w:br/>
+      </w:r>
+      <w:r>
+        <w:lastRenderedPageBreak/>
         <w:t>Output should look something like this:</w:t>
       </w:r>
       <w:r>
@@ -835,7 +913,23 @@
       </w:r>
       <w:r>
         <w:br/>
-        <w:t>&gt;&gt;fluocell_data.segment_method = 1;</w:t>
+        <w:t>&gt;&gt;</w:t>
+      </w:r>
+      <w:proofErr w:type="spellStart"/>
+      <w:r>
+        <w:t>fluocell_</w:t>
+      </w:r>
+      <w:proofErr w:type="gramStart"/>
+      <w:r>
+        <w:t>data.segment</w:t>
+      </w:r>
+      <w:proofErr w:type="gramEnd"/>
+      <w:r>
+        <w:t>_method</w:t>
+      </w:r>
+      <w:proofErr w:type="spellEnd"/>
+      <w:r>
+        <w:t xml:space="preserve"> = 1;</w:t>
       </w:r>
       <w:r>
         <w:br/>
@@ -843,7 +937,15 @@
       </w:r>
       <w:r>
         <w:br/>
-        <w:t>&gt;&gt;fluocell_data.segment_method = 2;</w:t>
+        <w:t>&gt;&gt;</w:t>
+      </w:r>
+      <w:proofErr w:type="spellStart"/>
+      <w:r>
+        <w:t>fluocell_data.segment_method</w:t>
+      </w:r>
+      <w:proofErr w:type="spellEnd"/>
+      <w:r>
+        <w:t xml:space="preserve"> = 2;</w:t>
       </w:r>
     </w:p>
     <w:p>
@@ -868,7 +970,6 @@
           <w:u w:val="single"/>
           <w:lang w:eastAsia="en-US"/>
         </w:rPr>
-        <w:lastRenderedPageBreak/>
         <mc:AlternateContent>
           <mc:Choice Requires="wps">
             <w:drawing>
@@ -1186,7 +1287,15 @@
         <w:t>Fluocell</w:t>
       </w:r>
       <w:r>
-        <w:t xml:space="preserve">, the segment_method parameter only enables </w:t>
+        <w:t xml:space="preserve">, the </w:t>
+      </w:r>
+      <w:proofErr w:type="spellStart"/>
+      <w:r>
+        <w:t>segment_method</w:t>
+      </w:r>
+      <w:proofErr w:type="spellEnd"/>
+      <w:r>
+        <w:t xml:space="preserve"> parameter only enables </w:t>
       </w:r>
       <w:r>
         <w:rPr>
@@ -1245,6 +1354,7 @@
         </w:rPr>
         <w:t xml:space="preserve"> is enabled, some new fields are added to the data structure, </w:t>
       </w:r>
+      <w:proofErr w:type="spellStart"/>
       <w:r>
         <w:rPr>
           <w:rFonts w:ascii="Courier New" w:hAnsi="Courier New" w:cs="Courier New"/>
@@ -1252,6 +1362,7 @@
         </w:rPr>
         <w:t>fluocell_data</w:t>
       </w:r>
+      <w:proofErr w:type="spellEnd"/>
       <w:r>
         <w:rPr>
           <w:rFonts w:ascii="Times New Roman" w:hAnsi="Times New Roman" w:cs="Times New Roman"/>
@@ -1289,6 +1400,7 @@
         </w:rPr>
         <w:t xml:space="preserve">(Example shows </w:t>
       </w:r>
+      <w:proofErr w:type="spellStart"/>
       <w:r>
         <w:rPr>
           <w:rFonts w:ascii="Courier New" w:hAnsi="Courier New" w:cs="Courier New"/>
@@ -1296,6 +1408,7 @@
         </w:rPr>
         <w:t>fluocell_data</w:t>
       </w:r>
+      <w:proofErr w:type="spellEnd"/>
       <w:r>
         <w:rPr>
           <w:rFonts w:ascii="Times New Roman" w:hAnsi="Times New Roman" w:cs="Times New Roman"/>
@@ -1321,12 +1434,21 @@
           <w:sz w:val="24"/>
         </w:rPr>
       </w:pPr>
-      <w:r>
-        <w:rPr>
-          <w:rFonts w:ascii="Courier New" w:hAnsi="Courier New" w:cs="Courier New"/>
-          <w:sz w:val="24"/>
-        </w:rPr>
-        <w:t>fluocell_data =</w:t>
+      <w:proofErr w:type="spellStart"/>
+      <w:r>
+        <w:rPr>
+          <w:rFonts w:ascii="Courier New" w:hAnsi="Courier New" w:cs="Courier New"/>
+          <w:sz w:val="24"/>
+        </w:rPr>
+        <w:t>fluocell_data</w:t>
+      </w:r>
+      <w:proofErr w:type="spellEnd"/>
+      <w:r>
+        <w:rPr>
+          <w:rFonts w:ascii="Courier New" w:hAnsi="Courier New" w:cs="Courier New"/>
+          <w:sz w:val="24"/>
+        </w:rPr>
+        <w:t xml:space="preserve"> =</w:t>
       </w:r>
     </w:p>
     <w:p>
@@ -1374,6 +1496,7 @@
           <w:rFonts w:ascii="Courier New" w:hAnsi="Courier New" w:cs="Courier New"/>
           <w:sz w:val="24"/>
         </w:rPr>
+        <w:lastRenderedPageBreak/>
         <w:t xml:space="preserve">          channel1: {[200x1 double]}</w:t>
       </w:r>
     </w:p>
@@ -1483,12 +1606,30 @@
           <w:sz w:val="24"/>
         </w:rPr>
       </w:pPr>
-      <w:r>
-        <w:rPr>
-          <w:rFonts w:ascii="Courier New" w:hAnsi="Courier New" w:cs="Courier New"/>
-          <w:sz w:val="24"/>
-        </w:rPr>
-        <w:t>fluocell_data.time(:,j)</w:t>
+      <w:proofErr w:type="spellStart"/>
+      <w:r>
+        <w:rPr>
+          <w:rFonts w:ascii="Courier New" w:hAnsi="Courier New" w:cs="Courier New"/>
+          <w:sz w:val="24"/>
+        </w:rPr>
+        <w:t>fluocell_</w:t>
+      </w:r>
+      <w:proofErr w:type="gramStart"/>
+      <w:r>
+        <w:rPr>
+          <w:rFonts w:ascii="Courier New" w:hAnsi="Courier New" w:cs="Courier New"/>
+          <w:sz w:val="24"/>
+        </w:rPr>
+        <w:t>data.time</w:t>
+      </w:r>
+      <w:proofErr w:type="spellEnd"/>
+      <w:proofErr w:type="gramEnd"/>
+      <w:r>
+        <w:rPr>
+          <w:rFonts w:ascii="Courier New" w:hAnsi="Courier New" w:cs="Courier New"/>
+          <w:sz w:val="24"/>
+        </w:rPr>
+        <w:t>(:,j)</w:t>
       </w:r>
     </w:p>
     <w:p>
@@ -1506,12 +1647,21 @@
         </w:rPr>
         <w:tab/>
       </w:r>
-      <w:r>
-        <w:rPr>
-          <w:rFonts w:ascii="Courier New" w:hAnsi="Courier New" w:cs="Courier New"/>
-          <w:sz w:val="24"/>
-        </w:rPr>
-        <w:t>.time(:,1) -</w:t>
+      <w:proofErr w:type="gramStart"/>
+      <w:r>
+        <w:rPr>
+          <w:rFonts w:ascii="Courier New" w:hAnsi="Courier New" w:cs="Courier New"/>
+          <w:sz w:val="24"/>
+        </w:rPr>
+        <w:t>.time</w:t>
+      </w:r>
+      <w:proofErr w:type="gramEnd"/>
+      <w:r>
+        <w:rPr>
+          <w:rFonts w:ascii="Courier New" w:hAnsi="Courier New" w:cs="Courier New"/>
+          <w:sz w:val="24"/>
+        </w:rPr>
+        <w:t>(:,1) -</w:t>
       </w:r>
       <w:r>
         <w:rPr>
@@ -1536,12 +1686,21 @@
         </w:rPr>
         <w:tab/>
       </w:r>
-      <w:r>
-        <w:rPr>
-          <w:rFonts w:ascii="Courier New" w:hAnsi="Courier New" w:cs="Courier New"/>
-          <w:sz w:val="24"/>
-        </w:rPr>
-        <w:t>.time(:,2) -</w:t>
+      <w:proofErr w:type="gramStart"/>
+      <w:r>
+        <w:rPr>
+          <w:rFonts w:ascii="Courier New" w:hAnsi="Courier New" w:cs="Courier New"/>
+          <w:sz w:val="24"/>
+        </w:rPr>
+        <w:t>.time</w:t>
+      </w:r>
+      <w:proofErr w:type="gramEnd"/>
+      <w:r>
+        <w:rPr>
+          <w:rFonts w:ascii="Courier New" w:hAnsi="Courier New" w:cs="Courier New"/>
+          <w:sz w:val="24"/>
+        </w:rPr>
+        <w:t>(:,2) -</w:t>
       </w:r>
       <w:r>
         <w:rPr>
@@ -1568,12 +1727,46 @@
           <w:sz w:val="24"/>
         </w:rPr>
       </w:pPr>
-      <w:r>
-        <w:rPr>
-          <w:rFonts w:ascii="Courier New" w:hAnsi="Courier New" w:cs="Courier New"/>
-          <w:sz w:val="24"/>
-        </w:rPr>
-        <w:t xml:space="preserve">fluocell_data.ratio{i}(:,j) - </w:t>
+      <w:proofErr w:type="spellStart"/>
+      <w:r>
+        <w:rPr>
+          <w:rFonts w:ascii="Courier New" w:hAnsi="Courier New" w:cs="Courier New"/>
+          <w:sz w:val="24"/>
+        </w:rPr>
+        <w:t>fluocell_</w:t>
+      </w:r>
+      <w:proofErr w:type="gramStart"/>
+      <w:r>
+        <w:rPr>
+          <w:rFonts w:ascii="Courier New" w:hAnsi="Courier New" w:cs="Courier New"/>
+          <w:sz w:val="24"/>
+        </w:rPr>
+        <w:t>data.ratio</w:t>
+      </w:r>
+      <w:proofErr w:type="spellEnd"/>
+      <w:proofErr w:type="gramEnd"/>
+      <w:r>
+        <w:rPr>
+          <w:rFonts w:ascii="Courier New" w:hAnsi="Courier New" w:cs="Courier New"/>
+          <w:sz w:val="24"/>
+        </w:rPr>
+        <w:t>{</w:t>
+      </w:r>
+      <w:proofErr w:type="spellStart"/>
+      <w:r>
+        <w:rPr>
+          <w:rFonts w:ascii="Courier New" w:hAnsi="Courier New" w:cs="Courier New"/>
+          <w:sz w:val="24"/>
+        </w:rPr>
+        <w:t>i</w:t>
+      </w:r>
+      <w:proofErr w:type="spellEnd"/>
+      <w:r>
+        <w:rPr>
+          <w:rFonts w:ascii="Courier New" w:hAnsi="Courier New" w:cs="Courier New"/>
+          <w:sz w:val="24"/>
+        </w:rPr>
+        <w:t xml:space="preserve">}(:,j) - </w:t>
       </w:r>
       <w:r>
         <w:rPr>
@@ -1598,12 +1791,21 @@
         </w:rPr>
         <w:tab/>
       </w:r>
-      <w:r>
-        <w:rPr>
-          <w:rFonts w:ascii="Courier New" w:hAnsi="Courier New" w:cs="Courier New"/>
-          <w:sz w:val="24"/>
-        </w:rPr>
-        <w:t>i -</w:t>
+      <w:proofErr w:type="spellStart"/>
+      <w:r>
+        <w:rPr>
+          <w:rFonts w:ascii="Courier New" w:hAnsi="Courier New" w:cs="Courier New"/>
+          <w:sz w:val="24"/>
+        </w:rPr>
+        <w:t>i</w:t>
+      </w:r>
+      <w:proofErr w:type="spellEnd"/>
+      <w:r>
+        <w:rPr>
+          <w:rFonts w:ascii="Courier New" w:hAnsi="Courier New" w:cs="Courier New"/>
+          <w:sz w:val="24"/>
+        </w:rPr>
+        <w:t xml:space="preserve"> -</w:t>
       </w:r>
       <w:r>
         <w:rPr>
@@ -1682,7 +1884,39 @@
           <w:rFonts w:ascii="Courier New" w:hAnsi="Courier New" w:cs="Courier New"/>
           <w:sz w:val="24"/>
         </w:rPr>
-        <w:t>fluocell_data.channel1{i}(:,j) -</w:t>
+        <w:t>fluocell_</w:t>
+      </w:r>
+      <w:proofErr w:type="gramStart"/>
+      <w:r>
+        <w:rPr>
+          <w:rFonts w:ascii="Courier New" w:hAnsi="Courier New" w:cs="Courier New"/>
+          <w:sz w:val="24"/>
+        </w:rPr>
+        <w:t>data.channel</w:t>
+      </w:r>
+      <w:proofErr w:type="gramEnd"/>
+      <w:r>
+        <w:rPr>
+          <w:rFonts w:ascii="Courier New" w:hAnsi="Courier New" w:cs="Courier New"/>
+          <w:sz w:val="24"/>
+        </w:rPr>
+        <w:t>1{</w:t>
+      </w:r>
+      <w:proofErr w:type="spellStart"/>
+      <w:r>
+        <w:rPr>
+          <w:rFonts w:ascii="Courier New" w:hAnsi="Courier New" w:cs="Courier New"/>
+          <w:sz w:val="24"/>
+        </w:rPr>
+        <w:t>i</w:t>
+      </w:r>
+      <w:proofErr w:type="spellEnd"/>
+      <w:r>
+        <w:rPr>
+          <w:rFonts w:ascii="Courier New" w:hAnsi="Courier New" w:cs="Courier New"/>
+          <w:sz w:val="24"/>
+        </w:rPr>
+        <w:t>}(:,j) -</w:t>
       </w:r>
       <w:r>
         <w:rPr>
@@ -1707,12 +1941,21 @@
         </w:rPr>
         <w:tab/>
       </w:r>
-      <w:r>
-        <w:rPr>
-          <w:rFonts w:ascii="Courier New" w:hAnsi="Courier New" w:cs="Courier New"/>
-          <w:sz w:val="24"/>
-        </w:rPr>
-        <w:t>i -</w:t>
+      <w:proofErr w:type="spellStart"/>
+      <w:r>
+        <w:rPr>
+          <w:rFonts w:ascii="Courier New" w:hAnsi="Courier New" w:cs="Courier New"/>
+          <w:sz w:val="24"/>
+        </w:rPr>
+        <w:t>i</w:t>
+      </w:r>
+      <w:proofErr w:type="spellEnd"/>
+      <w:r>
+        <w:rPr>
+          <w:rFonts w:ascii="Courier New" w:hAnsi="Courier New" w:cs="Courier New"/>
+          <w:sz w:val="24"/>
+        </w:rPr>
+        <w:t xml:space="preserve"> -</w:t>
       </w:r>
       <w:r>
         <w:rPr>
@@ -1765,7 +2008,6 @@
           <w:rFonts w:ascii="Times New Roman" w:hAnsi="Times New Roman" w:cs="Times New Roman"/>
           <w:sz w:val="24"/>
         </w:rPr>
-        <w:lastRenderedPageBreak/>
         <w:tab/>
         <w:t>Each object is its own cell and can have one or more ROIs.</w:t>
       </w:r>
@@ -1792,7 +2034,39 @@
           <w:rFonts w:ascii="Courier New" w:hAnsi="Courier New" w:cs="Courier New"/>
           <w:sz w:val="24"/>
         </w:rPr>
-        <w:t>fluocell_data.channel2{i}(:,j) -</w:t>
+        <w:t>fluocell_</w:t>
+      </w:r>
+      <w:proofErr w:type="gramStart"/>
+      <w:r>
+        <w:rPr>
+          <w:rFonts w:ascii="Courier New" w:hAnsi="Courier New" w:cs="Courier New"/>
+          <w:sz w:val="24"/>
+        </w:rPr>
+        <w:t>data.channel</w:t>
+      </w:r>
+      <w:proofErr w:type="gramEnd"/>
+      <w:r>
+        <w:rPr>
+          <w:rFonts w:ascii="Courier New" w:hAnsi="Courier New" w:cs="Courier New"/>
+          <w:sz w:val="24"/>
+        </w:rPr>
+        <w:t>2{</w:t>
+      </w:r>
+      <w:proofErr w:type="spellStart"/>
+      <w:r>
+        <w:rPr>
+          <w:rFonts w:ascii="Courier New" w:hAnsi="Courier New" w:cs="Courier New"/>
+          <w:sz w:val="24"/>
+        </w:rPr>
+        <w:t>i</w:t>
+      </w:r>
+      <w:proofErr w:type="spellEnd"/>
+      <w:r>
+        <w:rPr>
+          <w:rFonts w:ascii="Courier New" w:hAnsi="Courier New" w:cs="Courier New"/>
+          <w:sz w:val="24"/>
+        </w:rPr>
+        <w:t>}(:,j) -</w:t>
       </w:r>
       <w:r>
         <w:rPr>
@@ -1817,12 +2091,21 @@
         </w:rPr>
         <w:tab/>
       </w:r>
-      <w:r>
-        <w:rPr>
-          <w:rFonts w:ascii="Courier New" w:hAnsi="Courier New" w:cs="Courier New"/>
-          <w:sz w:val="24"/>
-        </w:rPr>
-        <w:t>i -</w:t>
+      <w:proofErr w:type="spellStart"/>
+      <w:r>
+        <w:rPr>
+          <w:rFonts w:ascii="Courier New" w:hAnsi="Courier New" w:cs="Courier New"/>
+          <w:sz w:val="24"/>
+        </w:rPr>
+        <w:t>i</w:t>
+      </w:r>
+      <w:proofErr w:type="spellEnd"/>
+      <w:r>
+        <w:rPr>
+          <w:rFonts w:ascii="Courier New" w:hAnsi="Courier New" w:cs="Courier New"/>
+          <w:sz w:val="24"/>
+        </w:rPr>
+        <w:t xml:space="preserve"> -</w:t>
       </w:r>
       <w:r>
         <w:rPr>
@@ -1901,7 +2184,23 @@
           <w:rFonts w:ascii="Courier New" w:hAnsi="Courier New" w:cs="Courier New"/>
           <w:sz w:val="24"/>
         </w:rPr>
-        <w:t>fluocell_data.channel1_bg(:) -</w:t>
+        <w:t>fluocell_</w:t>
+      </w:r>
+      <w:proofErr w:type="gramStart"/>
+      <w:r>
+        <w:rPr>
+          <w:rFonts w:ascii="Courier New" w:hAnsi="Courier New" w:cs="Courier New"/>
+          <w:sz w:val="24"/>
+        </w:rPr>
+        <w:t>data.channel</w:t>
+      </w:r>
+      <w:proofErr w:type="gramEnd"/>
+      <w:r>
+        <w:rPr>
+          <w:rFonts w:ascii="Courier New" w:hAnsi="Courier New" w:cs="Courier New"/>
+          <w:sz w:val="24"/>
+        </w:rPr>
+        <w:t>1_bg(:) -</w:t>
       </w:r>
       <w:r>
         <w:rPr>
@@ -1933,7 +2232,23 @@
           <w:rFonts w:ascii="Courier New" w:hAnsi="Courier New" w:cs="Courier New"/>
           <w:sz w:val="24"/>
         </w:rPr>
-        <w:t>fluocell_data.channel2_bg(:) -</w:t>
+        <w:t>fluocell_</w:t>
+      </w:r>
+      <w:proofErr w:type="gramStart"/>
+      <w:r>
+        <w:rPr>
+          <w:rFonts w:ascii="Courier New" w:hAnsi="Courier New" w:cs="Courier New"/>
+          <w:sz w:val="24"/>
+        </w:rPr>
+        <w:t>data.channel</w:t>
+      </w:r>
+      <w:proofErr w:type="gramEnd"/>
+      <w:r>
+        <w:rPr>
+          <w:rFonts w:ascii="Courier New" w:hAnsi="Courier New" w:cs="Courier New"/>
+          <w:sz w:val="24"/>
+        </w:rPr>
+        <w:t>2_bg(:) -</w:t>
       </w:r>
       <w:r>
         <w:rPr>
@@ -1990,23 +2305,71 @@
           <w:rFonts w:ascii="Times New Roman" w:hAnsi="Times New Roman" w:cs="Times New Roman"/>
           <w:sz w:val="24"/>
         </w:rPr>
-        <w:t>&gt;&gt; fluocell_data.save_processed_image = 2;</w:t>
-      </w:r>
-    </w:p>
-    <w:p>
-      <w:pPr>
-        <w:pStyle w:val="NoSpacing"/>
-        <w:rPr>
-          <w:rFonts w:ascii="Times New Roman" w:hAnsi="Times New Roman" w:cs="Times New Roman"/>
-          <w:sz w:val="24"/>
-        </w:rPr>
-      </w:pPr>
-      <w:r>
-        <w:rPr>
-          <w:rFonts w:ascii="Times New Roman" w:hAnsi="Times New Roman" w:cs="Times New Roman"/>
-          <w:sz w:val="24"/>
-        </w:rPr>
-        <w:t xml:space="preserve">Then use batch_update_image to save all the images. </w:t>
+        <w:t xml:space="preserve">&gt;&gt; </w:t>
+      </w:r>
+      <w:proofErr w:type="spellStart"/>
+      <w:r>
+        <w:rPr>
+          <w:rFonts w:ascii="Times New Roman" w:hAnsi="Times New Roman" w:cs="Times New Roman"/>
+          <w:sz w:val="24"/>
+        </w:rPr>
+        <w:t>fluocell_</w:t>
+      </w:r>
+      <w:proofErr w:type="gramStart"/>
+      <w:r>
+        <w:rPr>
+          <w:rFonts w:ascii="Times New Roman" w:hAnsi="Times New Roman" w:cs="Times New Roman"/>
+          <w:sz w:val="24"/>
+        </w:rPr>
+        <w:t>data.save</w:t>
+      </w:r>
+      <w:proofErr w:type="gramEnd"/>
+      <w:r>
+        <w:rPr>
+          <w:rFonts w:ascii="Times New Roman" w:hAnsi="Times New Roman" w:cs="Times New Roman"/>
+          <w:sz w:val="24"/>
+        </w:rPr>
+        <w:t>_processed_image</w:t>
+      </w:r>
+      <w:proofErr w:type="spellEnd"/>
+      <w:r>
+        <w:rPr>
+          <w:rFonts w:ascii="Times New Roman" w:hAnsi="Times New Roman" w:cs="Times New Roman"/>
+          <w:sz w:val="24"/>
+        </w:rPr>
+        <w:t xml:space="preserve"> = 2;</w:t>
+      </w:r>
+    </w:p>
+    <w:p>
+      <w:pPr>
+        <w:pStyle w:val="NoSpacing"/>
+        <w:rPr>
+          <w:rFonts w:ascii="Times New Roman" w:hAnsi="Times New Roman" w:cs="Times New Roman"/>
+          <w:sz w:val="24"/>
+        </w:rPr>
+      </w:pPr>
+      <w:r>
+        <w:rPr>
+          <w:rFonts w:ascii="Times New Roman" w:hAnsi="Times New Roman" w:cs="Times New Roman"/>
+          <w:sz w:val="24"/>
+        </w:rPr>
+        <w:t xml:space="preserve">Then use </w:t>
+      </w:r>
+      <w:proofErr w:type="spellStart"/>
+      <w:r>
+        <w:rPr>
+          <w:rFonts w:ascii="Times New Roman" w:hAnsi="Times New Roman" w:cs="Times New Roman"/>
+          <w:sz w:val="24"/>
+        </w:rPr>
+        <w:t>batch_update_image</w:t>
+      </w:r>
+      <w:proofErr w:type="spellEnd"/>
+      <w:r>
+        <w:rPr>
+          <w:rFonts w:ascii="Times New Roman" w:hAnsi="Times New Roman" w:cs="Times New Roman"/>
+          <w:sz w:val="24"/>
+        </w:rPr>
+        <w:t xml:space="preserve"> to save all the images. </w:t>
       </w:r>
     </w:p>
     <w:p>
@@ -2129,7 +2492,23 @@
           <w:rFonts w:ascii="Times New Roman" w:hAnsi="Times New Roman" w:cs="Times New Roman"/>
           <w:sz w:val="24"/>
         </w:rPr>
-        <w:t xml:space="preserve"> Yilan Shi in Dr. Gene Yao’s group, email: </w:t>
+        <w:t xml:space="preserve"> </w:t>
+      </w:r>
+      <w:proofErr w:type="spellStart"/>
+      <w:r>
+        <w:rPr>
+          <w:rFonts w:ascii="Times New Roman" w:hAnsi="Times New Roman" w:cs="Times New Roman"/>
+          <w:sz w:val="24"/>
+        </w:rPr>
+        <w:t>Yilan</w:t>
+      </w:r>
+      <w:proofErr w:type="spellEnd"/>
+      <w:r>
+        <w:rPr>
+          <w:rFonts w:ascii="Times New Roman" w:hAnsi="Times New Roman" w:cs="Times New Roman"/>
+          <w:sz w:val="24"/>
+        </w:rPr>
+        <w:t xml:space="preserve"> Shi in Dr. Gene Yao’s group, email: </w:t>
       </w:r>
       <w:hyperlink r:id="rId14" w:history="1">
         <w:r>
@@ -2166,7 +2545,23 @@
           <w:rFonts w:ascii="Times New Roman" w:hAnsi="Times New Roman" w:cs="Times New Roman"/>
           <w:sz w:val="24"/>
         </w:rPr>
-        <w:t>07/31/2019 Tengqian Sun in Dr. Jin Zhang’</w:t>
+        <w:t xml:space="preserve">07/31/2019 </w:t>
+      </w:r>
+      <w:proofErr w:type="spellStart"/>
+      <w:r>
+        <w:rPr>
+          <w:rFonts w:ascii="Times New Roman" w:hAnsi="Times New Roman" w:cs="Times New Roman"/>
+          <w:sz w:val="24"/>
+        </w:rPr>
+        <w:t>Tengqian</w:t>
+      </w:r>
+      <w:proofErr w:type="spellEnd"/>
+      <w:r>
+        <w:rPr>
+          <w:rFonts w:ascii="Times New Roman" w:hAnsi="Times New Roman" w:cs="Times New Roman"/>
+          <w:sz w:val="24"/>
+        </w:rPr>
+        <w:t xml:space="preserve"> Sun in Dr. Jin Zhang’</w:t>
       </w:r>
       <w:r>
         <w:t xml:space="preserve"> </w:t>
@@ -2226,16 +2621,23 @@
           <w:rFonts w:ascii="Times New Roman" w:hAnsi="Times New Roman" w:cs="Times New Roman"/>
           <w:sz w:val="24"/>
         </w:rPr>
-        <w:t>2018 Jie Sun group</w:t>
-      </w:r>
-      <w:bookmarkStart w:id="0" w:name="_GoBack"/>
-      <w:bookmarkEnd w:id="0"/>
-      <w:r>
-        <w:rPr>
-          <w:rFonts w:ascii="Times New Roman" w:hAnsi="Times New Roman" w:cs="Times New Roman"/>
-          <w:sz w:val="24"/>
-        </w:rPr>
-        <w:t xml:space="preserve"> </w:t>
+        <w:t xml:space="preserve">2018 </w:t>
+      </w:r>
+      <w:proofErr w:type="spellStart"/>
+      <w:r>
+        <w:rPr>
+          <w:rFonts w:ascii="Times New Roman" w:hAnsi="Times New Roman" w:cs="Times New Roman"/>
+          <w:sz w:val="24"/>
+        </w:rPr>
+        <w:t>Jie</w:t>
+      </w:r>
+      <w:proofErr w:type="spellEnd"/>
+      <w:r>
+        <w:rPr>
+          <w:rFonts w:ascii="Times New Roman" w:hAnsi="Times New Roman" w:cs="Times New Roman"/>
+          <w:sz w:val="24"/>
+        </w:rPr>
+        <w:t xml:space="preserve"> Sun group </w:t>
       </w:r>
     </w:p>
     <w:sectPr>

--- a/dev/The Fluocell Programer's Guide.docx
+++ b/dev/The Fluocell Programer's Guide.docx
@@ -112,18 +112,8 @@
         <w:t>MATLAB</w:t>
       </w:r>
       <w:r>
-        <w:t xml:space="preserve"> locally. The installation script can be run by </w:t>
-      </w:r>
-      <w:proofErr w:type="gramStart"/>
-      <w:r>
-        <w:t>$ .</w:t>
-      </w:r>
-      <w:proofErr w:type="gramEnd"/>
-      <w:r>
-        <w:t>/install.sh</w:t>
-      </w:r>
-      <w:bookmarkStart w:id="0" w:name="_GoBack"/>
-      <w:bookmarkEnd w:id="0"/>
+        <w:t xml:space="preserve"> locally. The installation script can be run by $ ./install.sh</w:t>
+      </w:r>
     </w:p>
     <w:p>
       <w:pPr>
@@ -682,12 +672,19 @@
     <w:p>
       <w:pPr>
         <w:pStyle w:val="NoSpacing"/>
+        <w:ind w:left="720"/>
+      </w:pPr>
+    </w:p>
+    <w:p>
+      <w:pPr>
+        <w:pStyle w:val="NoSpacing"/>
         <w:ind w:left="360"/>
         <w:rPr>
           <w:b/>
           <w:u w:val="single"/>
         </w:rPr>
       </w:pPr>
+      <w:bookmarkStart w:id="0" w:name="_GoBack"/>
       <w:r>
         <w:rPr>
           <w:noProof/>
@@ -758,6 +755,7 @@
           </wp:anchor>
         </w:drawing>
       </w:r>
+      <w:bookmarkEnd w:id="0"/>
       <w:r>
         <w:rPr>
           <w:b/>

--- a/dev/The Fluocell Programer's Guide.docx
+++ b/dev/The Fluocell Programer's Guide.docx
@@ -404,7 +404,47 @@
         <w:rPr>
           <w:rFonts w:cs="Courier New"/>
         </w:rPr>
-        <w:t>fluocell&gt;…&gt;java</w:t>
+        <w:t>fluocell</w:t>
+      </w:r>
+      <w:r>
+        <w:rPr>
+          <w:rFonts w:cs="Courier New"/>
+        </w:rPr>
+        <w:t>/</w:t>
+      </w:r>
+      <w:proofErr w:type="spellStart"/>
+      <w:r>
+        <w:rPr>
+          <w:rFonts w:cs="Courier New"/>
+        </w:rPr>
+        <w:t>src</w:t>
+      </w:r>
+      <w:proofErr w:type="spellEnd"/>
+      <w:r>
+        <w:rPr>
+          <w:rFonts w:cs="Courier New"/>
+        </w:rPr>
+        <w:t>/</w:t>
+      </w:r>
+      <w:proofErr w:type="spellStart"/>
+      <w:r>
+        <w:rPr>
+          <w:rFonts w:cs="Courier New"/>
+        </w:rPr>
+        <w:t>gui</w:t>
+      </w:r>
+      <w:proofErr w:type="spellEnd"/>
+      <w:r>
+        <w:rPr>
+          <w:rFonts w:cs="Courier New"/>
+        </w:rPr>
+        <w:t>/</w:t>
+      </w:r>
+      <w:r>
+        <w:rPr>
+          <w:rFonts w:cs="Courier New"/>
+        </w:rPr>
+        <w:t>java</w:t>
       </w:r>
       <w:r>
         <w:t xml:space="preserve"> folder from before</w:t>
@@ -425,7 +465,47 @@
         <w:rPr>
           <w:rFonts w:cs="Courier New"/>
         </w:rPr>
-        <w:t>fluocell&gt;…&gt;java</w:t>
+        <w:t>fluocell</w:t>
+      </w:r>
+      <w:r>
+        <w:rPr>
+          <w:rFonts w:cs="Courier New"/>
+        </w:rPr>
+        <w:t>/</w:t>
+      </w:r>
+      <w:proofErr w:type="spellStart"/>
+      <w:r>
+        <w:rPr>
+          <w:rFonts w:cs="Courier New"/>
+        </w:rPr>
+        <w:t>src</w:t>
+      </w:r>
+      <w:proofErr w:type="spellEnd"/>
+      <w:r>
+        <w:rPr>
+          <w:rFonts w:cs="Courier New"/>
+        </w:rPr>
+        <w:t>/</w:t>
+      </w:r>
+      <w:proofErr w:type="spellStart"/>
+      <w:r>
+        <w:rPr>
+          <w:rFonts w:cs="Courier New"/>
+        </w:rPr>
+        <w:t>gui</w:t>
+      </w:r>
+      <w:proofErr w:type="spellEnd"/>
+      <w:r>
+        <w:rPr>
+          <w:rFonts w:cs="Courier New"/>
+        </w:rPr>
+        <w:t>/</w:t>
+      </w:r>
+      <w:r>
+        <w:rPr>
+          <w:rFonts w:cs="Courier New"/>
+        </w:rPr>
+        <w:t>java</w:t>
       </w:r>
       <w:r>
         <w:t xml:space="preserve"> folder, modify the </w:t>
@@ -463,6 +543,8 @@
       <w:r>
         <w:t xml:space="preserve"> files by changing the security settings by allowing ALL APPLICATION PACKAGES and “Users” to have permissions for Full Control:</w:t>
       </w:r>
+      <w:bookmarkStart w:id="0" w:name="_GoBack"/>
+      <w:bookmarkEnd w:id="0"/>
       <w:r>
         <w:br/>
       </w:r>
@@ -684,7 +766,6 @@
           <w:u w:val="single"/>
         </w:rPr>
       </w:pPr>
-      <w:bookmarkStart w:id="0" w:name="_GoBack"/>
       <w:r>
         <w:rPr>
           <w:noProof/>
@@ -755,7 +836,6 @@
           </wp:anchor>
         </w:drawing>
       </w:r>
-      <w:bookmarkEnd w:id="0"/>
       <w:r>
         <w:rPr>
           <w:b/>
